--- a/ResearchWork/thesis--tangzhaoshu.docx
+++ b/ResearchWork/thesis--tangzhaoshu.docx
@@ -144,10 +144,7 @@
     </w:p>
     <w:p/>
     <w:p/>
-    <w:p>
-      <w:bookmarkStart w:id="3" w:name="_GoBack"/>
-      <w:bookmarkEnd w:id="3"/>
-    </w:p>
+    <w:p/>
     <w:p/>
     <w:p/>
     <w:p/>
@@ -882,7 +879,7 @@
       <w:pPr>
         <w:pStyle w:val="14"/>
       </w:pPr>
-      <w:bookmarkStart w:id="4" w:name="_Toc478649749"/>
+      <w:bookmarkStart w:id="3" w:name="_Toc478649749"/>
       <w:r>
         <w:rPr>
           <w:rFonts w:hint="eastAsia"/>
@@ -902,7 +899,7 @@
         </w:rPr>
         <w:t>要</w:t>
       </w:r>
-      <w:bookmarkEnd w:id="4"/>
+      <w:bookmarkEnd w:id="3"/>
     </w:p>
     <w:p>
       <w:pPr>
@@ -1067,8 +1064,8 @@
           <w:lang w:eastAsia="zh-CN"/>
         </w:rPr>
       </w:pPr>
-      <w:bookmarkStart w:id="5" w:name="OLE_LINK53"/>
-      <w:bookmarkStart w:id="6" w:name="OLE_LINK54"/>
+      <w:bookmarkStart w:id="4" w:name="OLE_LINK53"/>
+      <w:bookmarkStart w:id="5" w:name="OLE_LINK54"/>
       <w:r>
         <w:rPr>
           <w:rFonts w:hint="eastAsia"/>
@@ -1251,8 +1248,8 @@
         <w:t xml:space="preserve"> </w:t>
       </w:r>
     </w:p>
+    <w:bookmarkEnd w:id="4"/>
     <w:bookmarkEnd w:id="5"/>
-    <w:bookmarkEnd w:id="6"/>
     <w:p>
       <w:pPr>
         <w:rPr>
@@ -1385,14 +1382,14 @@
         <w:pStyle w:val="a8"/>
         <w:spacing w:after="240"/>
       </w:pPr>
-      <w:bookmarkStart w:id="7" w:name="_Toc478649750"/>
+      <w:bookmarkStart w:id="6" w:name="_Toc478649750"/>
       <w:r>
         <w:rPr>
           <w:rFonts w:hint="eastAsia"/>
         </w:rPr>
         <w:t>Abstract</w:t>
       </w:r>
-      <w:bookmarkEnd w:id="7"/>
+      <w:bookmarkEnd w:id="6"/>
     </w:p>
     <w:p>
       <w:pPr>
@@ -3471,6 +3468,13 @@
         <w:r>
           <w:rPr>
             <w:rStyle w:val="afc"/>
+            <w:noProof/>
+          </w:rPr>
+          <w:t xml:space="preserve"> </w:t>
+        </w:r>
+        <w:r>
+          <w:rPr>
+            <w:rStyle w:val="afc"/>
             <w:rFonts w:hint="eastAsia"/>
             <w:noProof/>
           </w:rPr>
@@ -3553,6 +3557,13 @@
         <w:r>
           <w:rPr>
             <w:rStyle w:val="afc"/>
+            <w:noProof/>
+          </w:rPr>
+          <w:t xml:space="preserve"> </w:t>
+        </w:r>
+        <w:r>
+          <w:rPr>
+            <w:rStyle w:val="afc"/>
             <w:rFonts w:hint="eastAsia"/>
             <w:noProof/>
           </w:rPr>
@@ -4414,6 +4425,13 @@
         <w:r>
           <w:rPr>
             <w:rStyle w:val="afc"/>
+            <w:noProof/>
+          </w:rPr>
+          <w:t xml:space="preserve"> </w:t>
+        </w:r>
+        <w:r>
+          <w:rPr>
+            <w:rStyle w:val="afc"/>
             <w:rFonts w:hint="eastAsia"/>
             <w:noProof/>
           </w:rPr>
@@ -4496,6 +4514,13 @@
         <w:r>
           <w:rPr>
             <w:rStyle w:val="afc"/>
+            <w:noProof/>
+          </w:rPr>
+          <w:t xml:space="preserve"> </w:t>
+        </w:r>
+        <w:r>
+          <w:rPr>
+            <w:rStyle w:val="afc"/>
             <w:rFonts w:hint="eastAsia"/>
             <w:noProof/>
           </w:rPr>
@@ -4578,6 +4603,13 @@
         <w:r>
           <w:rPr>
             <w:rStyle w:val="afc"/>
+            <w:noProof/>
+          </w:rPr>
+          <w:t xml:space="preserve"> </w:t>
+        </w:r>
+        <w:r>
+          <w:rPr>
+            <w:rStyle w:val="afc"/>
             <w:rFonts w:hint="eastAsia"/>
             <w:noProof/>
           </w:rPr>
@@ -4660,6 +4692,13 @@
         <w:r>
           <w:rPr>
             <w:rStyle w:val="afc"/>
+            <w:noProof/>
+          </w:rPr>
+          <w:t xml:space="preserve"> </w:t>
+        </w:r>
+        <w:r>
+          <w:rPr>
+            <w:rStyle w:val="afc"/>
             <w:rFonts w:hint="eastAsia"/>
             <w:noProof/>
           </w:rPr>
@@ -4742,6 +4781,13 @@
         <w:r>
           <w:rPr>
             <w:rStyle w:val="afc"/>
+            <w:noProof/>
+          </w:rPr>
+          <w:t xml:space="preserve"> </w:t>
+        </w:r>
+        <w:r>
+          <w:rPr>
+            <w:rStyle w:val="afc"/>
             <w:rFonts w:hint="eastAsia"/>
             <w:noProof/>
           </w:rPr>
@@ -5330,7 +5376,7 @@
       <w:pPr>
         <w:pStyle w:val="110"/>
       </w:pPr>
-      <w:bookmarkStart w:id="8" w:name="_Toc478649751"/>
+      <w:bookmarkStart w:id="7" w:name="_Toc478649751"/>
       <w:r>
         <w:rPr>
           <w:rFonts w:hint="eastAsia"/>
@@ -5344,23 +5390,23 @@
         </w:rPr>
         <w:t xml:space="preserve">  </w:t>
       </w:r>
-      <w:bookmarkStart w:id="9" w:name="OLE_LINK26"/>
-      <w:bookmarkStart w:id="10" w:name="OLE_LINK27"/>
+      <w:bookmarkStart w:id="8" w:name="OLE_LINK26"/>
+      <w:bookmarkStart w:id="9" w:name="OLE_LINK27"/>
       <w:r>
         <w:rPr>
           <w:rFonts w:hint="eastAsia"/>
         </w:rPr>
         <w:t>绪论</w:t>
       </w:r>
-      <w:bookmarkEnd w:id="8"/>
+      <w:bookmarkEnd w:id="7"/>
     </w:p>
     <w:p>
       <w:pPr>
         <w:pStyle w:val="2"/>
         <w:spacing w:before="120"/>
       </w:pPr>
-      <w:bookmarkStart w:id="11" w:name="_Toc105563300"/>
-      <w:bookmarkStart w:id="12" w:name="_Toc478649752"/>
+      <w:bookmarkStart w:id="10" w:name="_Toc105563300"/>
+      <w:bookmarkStart w:id="11" w:name="_Toc478649752"/>
       <w:r>
         <w:rPr>
           <w:rFonts w:hint="eastAsia"/>
@@ -5373,14 +5419,14 @@
         </w:rPr>
         <w:t xml:space="preserve"> </w:t>
       </w:r>
+      <w:bookmarkEnd w:id="10"/>
+      <w:r>
+        <w:rPr>
+          <w:rFonts w:hint="eastAsia"/>
+        </w:rPr>
+        <w:t>课题研究背景及意义</w:t>
+      </w:r>
       <w:bookmarkEnd w:id="11"/>
-      <w:r>
-        <w:rPr>
-          <w:rFonts w:hint="eastAsia"/>
-        </w:rPr>
-        <w:t>课题研究背景及意义</w:t>
-      </w:r>
-      <w:bookmarkEnd w:id="12"/>
     </w:p>
     <w:p>
       <w:pPr>
@@ -6372,8 +6418,8 @@
         <w:pStyle w:val="2"/>
         <w:spacing w:before="120"/>
       </w:pPr>
-      <w:bookmarkStart w:id="13" w:name="_Toc105563301"/>
-      <w:bookmarkStart w:id="14" w:name="_Toc478649753"/>
+      <w:bookmarkStart w:id="12" w:name="_Toc105563301"/>
+      <w:bookmarkStart w:id="13" w:name="_Toc478649753"/>
       <w:r>
         <w:rPr>
           <w:rFonts w:hint="eastAsia"/>
@@ -6386,14 +6432,14 @@
         </w:rPr>
         <w:t xml:space="preserve">  </w:t>
       </w:r>
+      <w:bookmarkEnd w:id="12"/>
+      <w:r>
+        <w:rPr>
+          <w:rFonts w:hint="eastAsia"/>
+        </w:rPr>
+        <w:t>国内外研究现状</w:t>
+      </w:r>
       <w:bookmarkEnd w:id="13"/>
-      <w:r>
-        <w:rPr>
-          <w:rFonts w:hint="eastAsia"/>
-        </w:rPr>
-        <w:t>国内外研究现状</w:t>
-      </w:r>
-      <w:bookmarkEnd w:id="14"/>
     </w:p>
     <w:p>
       <w:pPr>
@@ -6402,8 +6448,8 @@
           <w:lang w:eastAsia="zh-CN"/>
         </w:rPr>
       </w:pPr>
-      <w:bookmarkStart w:id="15" w:name="OLE_LINK38"/>
-      <w:bookmarkStart w:id="16" w:name="OLE_LINK57"/>
+      <w:bookmarkStart w:id="14" w:name="OLE_LINK38"/>
+      <w:bookmarkStart w:id="15" w:name="OLE_LINK57"/>
       <w:r>
         <w:rPr>
           <w:rFonts w:hint="eastAsia"/>
@@ -6579,8 +6625,8 @@
         <w:t>对占用同一信道资源的用户，采用调度策略为每个时隙选择最佳组合，降低用户间干扰，提高网络容量达到优化频谱利用率的目的。</w:t>
       </w:r>
     </w:p>
+    <w:bookmarkEnd w:id="14"/>
     <w:bookmarkEnd w:id="15"/>
-    <w:bookmarkEnd w:id="16"/>
     <w:p>
       <w:pPr>
         <w:jc w:val="both"/>
@@ -6967,8 +7013,8 @@
           </w:rPr>
           <m:t>(</m:t>
         </m:r>
-        <w:bookmarkStart w:id="17" w:name="OLE_LINK16"/>
-        <w:bookmarkStart w:id="18" w:name="OLE_LINK17"/>
+        <w:bookmarkStart w:id="16" w:name="OLE_LINK16"/>
+        <w:bookmarkStart w:id="17" w:name="OLE_LINK17"/>
         <m:sSub>
           <m:sSubPr>
             <m:ctrlPr>
@@ -6997,8 +7043,8 @@
             </m:r>
           </m:sub>
         </m:sSub>
+        <w:bookmarkEnd w:id="16"/>
         <w:bookmarkEnd w:id="17"/>
-        <w:bookmarkEnd w:id="18"/>
         <m:r>
           <m:rPr>
             <m:sty m:val="p"/>
@@ -7279,8 +7325,10 @@
         <w:rPr>
           <w:lang w:eastAsia="zh-CN"/>
         </w:rPr>
-        <w:t>收个</w:t>
-      </w:r>
+        <w:t>首个</w:t>
+      </w:r>
+      <w:bookmarkStart w:id="18" w:name="_GoBack"/>
+      <w:bookmarkEnd w:id="18"/>
       <m:oMath>
         <m:r>
           <w:rPr>
@@ -10296,10 +10344,10 @@
             <v:path o:extrusionok="f" gradientshapeok="t" o:connecttype="rect"/>
             <o:lock v:ext="edit" aspectratio="t"/>
           </v:shapetype>
-          <v:shape id="_x0000_i1025" type="#_x0000_t75" style="width:354.1pt;height:157.45pt" o:ole="">
+          <v:shape id="_x0000_i1025" type="#_x0000_t75" style="width:354.25pt;height:157.25pt" o:ole="">
             <v:imagedata r:id="rId18" o:title=""/>
           </v:shape>
-          <o:OLEObject Type="Embed" ProgID="Visio.Drawing.15" ShapeID="_x0000_i1025" DrawAspect="Content" ObjectID="_1552403838" r:id="rId19"/>
+          <o:OLEObject Type="Embed" ProgID="Visio.Drawing.15" ShapeID="_x0000_i1025" DrawAspect="Content" ObjectID="_1553604426" r:id="rId19"/>
         </w:object>
       </w:r>
     </w:p>
@@ -10434,11 +10482,11 @@
       <w:bookmarkEnd w:id="26"/>
       <w:smartTag w:uri="urn:schemas-microsoft-com:office:smarttags" w:element="chsdate">
         <w:smartTagPr>
+          <w:attr w:name="Year" w:val="1899"/>
+          <w:attr w:name="Month" w:val="12"/>
+          <w:attr w:name="Day" w:val="30"/>
+          <w:attr w:name="IsLunarDate" w:val="False"/>
           <w:attr w:name="IsROCDate" w:val="False"/>
-          <w:attr w:name="IsLunarDate" w:val="False"/>
-          <w:attr w:name="Day" w:val="30"/>
-          <w:attr w:name="Month" w:val="12"/>
-          <w:attr w:name="Year" w:val="1899"/>
         </w:smartTagPr>
         <w:r>
           <w:rPr>
@@ -10847,10 +10895,10 @@
           <w:lang w:eastAsia="zh-CN"/>
         </w:rPr>
         <w:object w:dxaOrig="1900" w:dyaOrig="680">
-          <v:shape id="_x0000_i1026" type="#_x0000_t75" style="width:96.2pt;height:34.4pt" o:ole="">
+          <v:shape id="_x0000_i1026" type="#_x0000_t75" style="width:96.2pt;height:34.55pt" o:ole="">
             <v:imagedata r:id="rId21" o:title=""/>
           </v:shape>
-          <o:OLEObject Type="Embed" ProgID="Equation.DSMT4" ShapeID="_x0000_i1026" DrawAspect="Content" ObjectID="_1552403839" r:id="rId22"/>
+          <o:OLEObject Type="Embed" ProgID="Equation.DSMT4" ShapeID="_x0000_i1026" DrawAspect="Content" ObjectID="_1553604427" r:id="rId22"/>
         </w:object>
       </w:r>
       <w:r>
@@ -10902,10 +10950,10 @@
           <w:lang w:eastAsia="zh-CN"/>
         </w:rPr>
         <w:object w:dxaOrig="200" w:dyaOrig="279">
-          <v:shape id="_x0000_i1027" type="#_x0000_t75" style="width:10.75pt;height:13.45pt" o:ole="">
+          <v:shape id="_x0000_i1027" type="#_x0000_t75" style="width:10.95pt;height:13.25pt" o:ole="">
             <v:imagedata r:id="rId23" o:title=""/>
           </v:shape>
-          <o:OLEObject Type="Embed" ProgID="Equation.DSMT4" ShapeID="_x0000_i1027" DrawAspect="Content" ObjectID="_1552403840" r:id="rId24"/>
+          <o:OLEObject Type="Embed" ProgID="Equation.DSMT4" ShapeID="_x0000_i1027" DrawAspect="Content" ObjectID="_1553604428" r:id="rId24"/>
         </w:object>
       </w:r>
       <w:r>
@@ -10959,10 +11007,10 @@
           <w:lang w:eastAsia="zh-CN"/>
         </w:rPr>
         <w:object w:dxaOrig="200" w:dyaOrig="320">
-          <v:shape id="_x0000_i1028" type="#_x0000_t75" style="width:10.75pt;height:15.05pt" o:ole="">
+          <v:shape id="_x0000_i1028" type="#_x0000_t75" style="width:10.95pt;height:15pt" o:ole="">
             <v:imagedata r:id="rId25" o:title=""/>
           </v:shape>
-          <o:OLEObject Type="Embed" ProgID="Equation.DSMT4" ShapeID="_x0000_i1028" DrawAspect="Content" ObjectID="_1552403841" r:id="rId26"/>
+          <o:OLEObject Type="Embed" ProgID="Equation.DSMT4" ShapeID="_x0000_i1028" DrawAspect="Content" ObjectID="_1553604429" r:id="rId26"/>
         </w:object>
       </w:r>
       <w:r>
@@ -11064,10 +11112,10 @@
           <w:lang w:eastAsia="zh-CN"/>
         </w:rPr>
         <w:object w:dxaOrig="780" w:dyaOrig="320">
-          <v:shape id="_x0000_i1029" type="#_x0000_t75" style="width:39.2pt;height:15.05pt" o:ole="">
+          <v:shape id="_x0000_i1029" type="#_x0000_t75" style="width:39.15pt;height:15pt" o:ole="">
             <v:imagedata r:id="rId27" o:title=""/>
           </v:shape>
-          <o:OLEObject Type="Embed" ProgID="Equation.DSMT4" ShapeID="_x0000_i1029" DrawAspect="Content" ObjectID="_1552403842" r:id="rId28"/>
+          <o:OLEObject Type="Embed" ProgID="Equation.DSMT4" ShapeID="_x0000_i1029" DrawAspect="Content" ObjectID="_1553604430" r:id="rId28"/>
         </w:object>
       </w:r>
       <w:r>
@@ -11082,10 +11130,10 @@
           <w:lang w:eastAsia="zh-CN"/>
         </w:rPr>
         <w:object w:dxaOrig="580" w:dyaOrig="320">
-          <v:shape id="_x0000_i1030" type="#_x0000_t75" style="width:28.5pt;height:15.05pt" o:ole="">
+          <v:shape id="_x0000_i1030" type="#_x0000_t75" style="width:28.2pt;height:15pt" o:ole="">
             <v:imagedata r:id="rId29" o:title=""/>
           </v:shape>
-          <o:OLEObject Type="Embed" ProgID="Equation.DSMT4" ShapeID="_x0000_i1030" DrawAspect="Content" ObjectID="_1552403843" r:id="rId30"/>
+          <o:OLEObject Type="Embed" ProgID="Equation.DSMT4" ShapeID="_x0000_i1030" DrawAspect="Content" ObjectID="_1553604431" r:id="rId30"/>
         </w:object>
       </w:r>
       <w:r>
@@ -11658,7 +11706,7 @@
           <v:shape id="_x0000_i1031" type="#_x0000_t75" style="width:40.3pt;height:31.7pt" o:ole="">
             <v:imagedata r:id="rId31" o:title=""/>
           </v:shape>
-          <o:OLEObject Type="Embed" ProgID="Equation.DSMT4" ShapeID="_x0000_i1031" DrawAspect="Content" ObjectID="_1552403844" r:id="rId32"/>
+          <o:OLEObject Type="Embed" ProgID="Equation.DSMT4" ShapeID="_x0000_i1031" DrawAspect="Content" ObjectID="_1553604432" r:id="rId32"/>
         </w:object>
       </w:r>
       <w:r>
@@ -12370,10 +12418,10 @@
       </w:pPr>
       <w:r>
         <w:object w:dxaOrig="8415" w:dyaOrig="3480">
-          <v:shape id="_x0000_i1032" type="#_x0000_t75" style="width:421.8pt;height:174.1pt" o:ole="">
+          <v:shape id="_x0000_i1032" type="#_x0000_t75" style="width:421.65pt;height:173.95pt" o:ole="">
             <v:imagedata r:id="rId33" o:title=""/>
           </v:shape>
-          <o:OLEObject Type="Embed" ProgID="Visio.Drawing.15" ShapeID="_x0000_i1032" DrawAspect="Content" ObjectID="_1552403845" r:id="rId34"/>
+          <o:OLEObject Type="Embed" ProgID="Visio.Drawing.15" ShapeID="_x0000_i1032" DrawAspect="Content" ObjectID="_1553604433" r:id="rId34"/>
         </w:object>
       </w:r>
     </w:p>
@@ -12738,10 +12786,10 @@
           <w:lang w:eastAsia="zh-CN"/>
         </w:rPr>
         <w:object w:dxaOrig="3519" w:dyaOrig="780">
-          <v:shape id="_x0000_i1033" type="#_x0000_t75" style="width:176.8pt;height:39.2pt" o:ole="">
+          <v:shape id="_x0000_i1033" type="#_x0000_t75" style="width:176.85pt;height:39.15pt" o:ole="">
             <v:imagedata r:id="rId35" o:title=""/>
           </v:shape>
-          <o:OLEObject Type="Embed" ProgID="Equation.DSMT4" ShapeID="_x0000_i1033" DrawAspect="Content" ObjectID="_1552403846" r:id="rId36"/>
+          <o:OLEObject Type="Embed" ProgID="Equation.DSMT4" ShapeID="_x0000_i1033" DrawAspect="Content" ObjectID="_1553604434" r:id="rId36"/>
         </w:object>
       </w:r>
       <w:r>
@@ -13420,10 +13468,10 @@
           <w:lang w:eastAsia="zh-CN"/>
         </w:rPr>
         <w:object w:dxaOrig="2700" w:dyaOrig="360">
-          <v:shape id="_x0000_i1034" type="#_x0000_t75" style="width:134.85pt;height:18.25pt" o:ole="">
+          <v:shape id="_x0000_i1034" type="#_x0000_t75" style="width:134.8pt;height:18.45pt" o:ole="">
             <v:imagedata r:id="rId38" o:title=""/>
           </v:shape>
-          <o:OLEObject Type="Embed" ProgID="Equation.DSMT4" ShapeID="_x0000_i1034" DrawAspect="Content" ObjectID="_1552403847" r:id="rId39"/>
+          <o:OLEObject Type="Embed" ProgID="Equation.DSMT4" ShapeID="_x0000_i1034" DrawAspect="Content" ObjectID="_1553604435" r:id="rId39"/>
         </w:object>
       </w:r>
       <w:r>
@@ -14435,10 +14483,10 @@
           <w:lang w:eastAsia="zh-CN"/>
         </w:rPr>
         <w:object w:dxaOrig="1820" w:dyaOrig="460">
-          <v:shape id="_x0000_i1035" type="#_x0000_t75" style="width:89.75pt;height:24.2pt" o:ole="">
+          <v:shape id="_x0000_i1035" type="#_x0000_t75" style="width:89.85pt;height:24.2pt" o:ole="">
             <v:imagedata r:id="rId40" o:title=""/>
           </v:shape>
-          <o:OLEObject Type="Embed" ProgID="Equation.DSMT4" ShapeID="_x0000_i1035" DrawAspect="Content" ObjectID="_1552403848" r:id="rId41"/>
+          <o:OLEObject Type="Embed" ProgID="Equation.DSMT4" ShapeID="_x0000_i1035" DrawAspect="Content" ObjectID="_1553604436" r:id="rId41"/>
         </w:object>
       </w:r>
       <w:r>
@@ -17478,10 +17526,10 @@
           <w:lang w:eastAsia="zh-CN"/>
         </w:rPr>
         <w:object w:dxaOrig="2180" w:dyaOrig="660">
-          <v:shape id="_x0000_i1036" type="#_x0000_t75" style="width:109.05pt;height:32.8pt" o:ole="">
+          <v:shape id="_x0000_i1036" type="#_x0000_t75" style="width:108.85pt;height:32.85pt" o:ole="">
             <v:imagedata r:id="rId42" o:title=""/>
           </v:shape>
-          <o:OLEObject Type="Embed" ProgID="Equation.DSMT4" ShapeID="_x0000_i1036" DrawAspect="Content" ObjectID="_1552403849" r:id="rId43"/>
+          <o:OLEObject Type="Embed" ProgID="Equation.DSMT4" ShapeID="_x0000_i1036" DrawAspect="Content" ObjectID="_1553604437" r:id="rId43"/>
         </w:object>
       </w:r>
       <w:r>
@@ -20086,11 +20134,11 @@
       <w:bookmarkStart w:id="50" w:name="_Toc478649767"/>
       <w:smartTag w:uri="urn:schemas-microsoft-com:office:smarttags" w:element="chsdate">
         <w:smartTagPr>
+          <w:attr w:name="IsROCDate" w:val="False"/>
+          <w:attr w:name="IsLunarDate" w:val="False"/>
+          <w:attr w:name="Day" w:val="30"/>
+          <w:attr w:name="Month" w:val="12"/>
           <w:attr w:name="Year" w:val="1899"/>
-          <w:attr w:name="Month" w:val="12"/>
-          <w:attr w:name="Day" w:val="30"/>
-          <w:attr w:name="IsLunarDate" w:val="False"/>
-          <w:attr w:name="IsROCDate" w:val="False"/>
         </w:smartTagPr>
         <w:r>
           <w:rPr>
@@ -23769,11 +23817,11 @@
       <w:bookmarkStart w:id="51" w:name="_Toc478649768"/>
       <w:smartTag w:uri="urn:schemas-microsoft-com:office:smarttags" w:element="chsdate">
         <w:smartTagPr>
+          <w:attr w:name="IsROCDate" w:val="False"/>
+          <w:attr w:name="IsLunarDate" w:val="False"/>
+          <w:attr w:name="Day" w:val="30"/>
+          <w:attr w:name="Month" w:val="12"/>
           <w:attr w:name="Year" w:val="1899"/>
-          <w:attr w:name="Month" w:val="12"/>
-          <w:attr w:name="Day" w:val="30"/>
-          <w:attr w:name="IsLunarDate" w:val="False"/>
-          <w:attr w:name="IsROCDate" w:val="False"/>
         </w:smartTagPr>
         <w:r>
           <w:rPr>
@@ -50563,11 +50611,11 @@
       <w:bookmarkStart w:id="66" w:name="OLE_LINK50"/>
       <w:smartTag w:uri="urn:schemas-microsoft-com:office:smarttags" w:element="chsdate">
         <w:smartTagPr>
+          <w:attr w:name="IsROCDate" w:val="False"/>
+          <w:attr w:name="IsLunarDate" w:val="False"/>
+          <w:attr w:name="Day" w:val="30"/>
+          <w:attr w:name="Month" w:val="12"/>
           <w:attr w:name="Year" w:val="1899"/>
-          <w:attr w:name="Month" w:val="12"/>
-          <w:attr w:name="Day" w:val="30"/>
-          <w:attr w:name="IsLunarDate" w:val="False"/>
-          <w:attr w:name="IsROCDate" w:val="False"/>
         </w:smartTagPr>
         <w:r>
           <w:rPr>
@@ -50914,10 +50962,10 @@
           <w:lang w:eastAsia="ko-KR"/>
         </w:rPr>
         <w:object w:dxaOrig="2439" w:dyaOrig="620">
-          <v:shape id="_x0000_i1037" type="#_x0000_t75" style="width:121.45pt;height:31.7pt" o:ole="">
+          <v:shape id="_x0000_i1037" type="#_x0000_t75" style="width:121.55pt;height:31.7pt" o:ole="">
             <v:imagedata r:id="rId57" o:title=""/>
           </v:shape>
-          <o:OLEObject Type="Embed" ProgID="Equation.DSMT4" ShapeID="_x0000_i1037" DrawAspect="Content" ObjectID="_1552403850" r:id="rId58"/>
+          <o:OLEObject Type="Embed" ProgID="Equation.DSMT4" ShapeID="_x0000_i1037" DrawAspect="Content" ObjectID="_1553604438" r:id="rId58"/>
         </w:object>
       </w:r>
       <w:r>
@@ -50950,10 +50998,10 @@
           <w:lang w:eastAsia="ko-KR"/>
         </w:rPr>
         <w:object w:dxaOrig="2320" w:dyaOrig="400">
-          <v:shape id="_x0000_i1038" type="#_x0000_t75" style="width:115.5pt;height:20.95pt" o:ole="">
+          <v:shape id="_x0000_i1038" type="#_x0000_t75" style="width:115.5pt;height:21pt" o:ole="">
             <v:imagedata r:id="rId59" o:title=""/>
           </v:shape>
-          <o:OLEObject Type="Embed" ProgID="Equation.DSMT4" ShapeID="_x0000_i1038" DrawAspect="Content" ObjectID="_1552403851" r:id="rId60"/>
+          <o:OLEObject Type="Embed" ProgID="Equation.DSMT4" ShapeID="_x0000_i1038" DrawAspect="Content" ObjectID="_1553604439" r:id="rId60"/>
         </w:object>
       </w:r>
       <w:r>
@@ -51506,7 +51554,7 @@
         <w:ind w:firstLine="440"/>
         <w:jc w:val="right"/>
         <w:rPr>
-          <w:rFonts w:ascii="Cambria Math" w:eastAsia="Malgun Gothic" w:hAnsi="Cambria Math" w:hint="eastAsia"/>
+          <w:rFonts w:ascii="Cambria Math" w:eastAsia="Malgun Gothic" w:hAnsi="Cambria Math"/>
           <w:sz w:val="22"/>
           <w:szCs w:val="22"/>
           <w:lang w:eastAsia="ko-KR"/>
@@ -51520,10 +51568,10 @@
           <w:lang w:eastAsia="ko-KR"/>
         </w:rPr>
         <w:object w:dxaOrig="3900" w:dyaOrig="920">
-          <v:shape id="_x0000_i1039" type="#_x0000_t75" style="width:193.45pt;height:46.75pt" o:ole="">
+          <v:shape id="_x0000_i1039" type="#_x0000_t75" style="width:193.5pt;height:46.5pt" o:ole="">
             <v:imagedata r:id="rId61" o:title=""/>
           </v:shape>
-          <o:OLEObject Type="Embed" ProgID="Equation.DSMT4" ShapeID="_x0000_i1039" DrawAspect="Content" ObjectID="_1552403852" r:id="rId62"/>
+          <o:OLEObject Type="Embed" ProgID="Equation.DSMT4" ShapeID="_x0000_i1039" DrawAspect="Content" ObjectID="_1553604440" r:id="rId62"/>
         </w:object>
       </w:r>
       <w:r>
@@ -52251,10 +52299,10 @@
           <w:lang w:eastAsia="ko-KR"/>
         </w:rPr>
         <w:object w:dxaOrig="4500" w:dyaOrig="780">
-          <v:shape id="_x0000_i1040" type="#_x0000_t75" style="width:225.15pt;height:39.2pt" o:ole="">
+          <v:shape id="_x0000_i1040" type="#_x0000_t75" style="width:225.2pt;height:39.15pt" o:ole="">
             <v:imagedata r:id="rId63" o:title=""/>
           </v:shape>
-          <o:OLEObject Type="Embed" ProgID="Equation.DSMT4" ShapeID="_x0000_i1040" DrawAspect="Content" ObjectID="_1552403853" r:id="rId64"/>
+          <o:OLEObject Type="Embed" ProgID="Equation.DSMT4" ShapeID="_x0000_i1040" DrawAspect="Content" ObjectID="_1553604441" r:id="rId64"/>
         </w:object>
       </w:r>
       <w:r>
@@ -53010,10 +53058,10 @@
           <w:lang w:eastAsia="ko-KR"/>
         </w:rPr>
         <w:object w:dxaOrig="3000" w:dyaOrig="1240">
-          <v:shape id="_x0000_i1041" type="#_x0000_t75" style="width:149.9pt;height:61.25pt" o:ole="">
+          <v:shape id="_x0000_i1041" type="#_x0000_t75" style="width:149.75pt;height:61.05pt" o:ole="">
             <v:imagedata r:id="rId65" o:title=""/>
           </v:shape>
-          <o:OLEObject Type="Embed" ProgID="Equation.DSMT4" ShapeID="_x0000_i1041" DrawAspect="Content" ObjectID="_1552403854" r:id="rId66"/>
+          <o:OLEObject Type="Embed" ProgID="Equation.DSMT4" ShapeID="_x0000_i1041" DrawAspect="Content" ObjectID="_1553604442" r:id="rId66"/>
         </w:object>
       </w:r>
       <w:r>
@@ -55311,10 +55359,10 @@
           <w:lang w:eastAsia="ko-KR"/>
         </w:rPr>
         <w:object w:dxaOrig="5100" w:dyaOrig="1400">
-          <v:shape id="_x0000_i1042" type="#_x0000_t75" style="width:256.3pt;height:70.4pt" o:ole="">
+          <v:shape id="_x0000_i1042" type="#_x0000_t75" style="width:256.3pt;height:70.25pt" o:ole="">
             <v:imagedata r:id="rId67" o:title=""/>
           </v:shape>
-          <o:OLEObject Type="Embed" ProgID="Equation.DSMT4" ShapeID="_x0000_i1042" DrawAspect="Content" ObjectID="_1552403855" r:id="rId68"/>
+          <o:OLEObject Type="Embed" ProgID="Equation.DSMT4" ShapeID="_x0000_i1042" DrawAspect="Content" ObjectID="_1553604443" r:id="rId68"/>
         </w:object>
       </w:r>
       <w:r>
@@ -56002,10 +56050,10 @@
           <w:lang w:eastAsia="ko-KR"/>
         </w:rPr>
         <w:object w:dxaOrig="2160" w:dyaOrig="620">
-          <v:shape id="_x0000_i1043" type="#_x0000_t75" style="width:109.6pt;height:31.7pt" o:ole="">
+          <v:shape id="_x0000_i1043" type="#_x0000_t75" style="width:109.45pt;height:31.7pt" o:ole="">
             <v:imagedata r:id="rId69" o:title=""/>
           </v:shape>
-          <o:OLEObject Type="Embed" ProgID="Equation.DSMT4" ShapeID="_x0000_i1043" DrawAspect="Content" ObjectID="_1552403856" r:id="rId70"/>
+          <o:OLEObject Type="Embed" ProgID="Equation.DSMT4" ShapeID="_x0000_i1043" DrawAspect="Content" ObjectID="_1553604444" r:id="rId70"/>
         </w:object>
       </w:r>
       <w:r>
@@ -60818,10 +60866,10 @@
           <w:sz w:val="22"/>
         </w:rPr>
         <w:object w:dxaOrig="2060" w:dyaOrig="880">
-          <v:shape id="_x0000_i1044" type="#_x0000_t75" style="width:103.7pt;height:43.5pt" o:ole="">
+          <v:shape id="_x0000_i1044" type="#_x0000_t75" style="width:103.5pt;height:43.5pt" o:ole="">
             <v:imagedata r:id="rId73" o:title=""/>
           </v:shape>
-          <o:OLEObject Type="Embed" ProgID="Equation.DSMT4" ShapeID="_x0000_i1044" DrawAspect="Content" ObjectID="_1552403857" r:id="rId74"/>
+          <o:OLEObject Type="Embed" ProgID="Equation.DSMT4" ShapeID="_x0000_i1044" DrawAspect="Content" ObjectID="_1553604445" r:id="rId74"/>
         </w:object>
       </w:r>
       <w:r>
@@ -62653,8 +62701,8 @@
           </wp:inline>
         </w:drawing>
       </w:r>
+      <w:bookmarkEnd w:id="8"/>
       <w:bookmarkEnd w:id="9"/>
-      <w:bookmarkEnd w:id="10"/>
     </w:p>
     <w:p>
       <w:pPr>
@@ -63597,7 +63645,15 @@
       </w:r>
       <w:proofErr w:type="spellEnd"/>
       <w:r>
-        <w:t xml:space="preserve"> P. Heuristic algorithms for the multiple knapsack problem[J]. Computing, 1981, 27(2): 93-112.</w:t>
+        <w:t xml:space="preserve"> P. Heuristic algorithms for the multiple knapsack </w:t>
+      </w:r>
+      <w:proofErr w:type="gramStart"/>
+      <w:r>
+        <w:t>problem[</w:t>
+      </w:r>
+      <w:proofErr w:type="gramEnd"/>
+      <w:r>
+        <w:t>J]. Computing, 1981, 27(2): 93-112.</w:t>
       </w:r>
     </w:p>
     <w:p>
@@ -66155,7 +66211,7 @@
         <w:rFonts w:ascii="宋体" w:hAnsi="宋体"/>
         <w:noProof/>
       </w:rPr>
-      <w:t>15</w:t>
+      <w:t>13</w:t>
     </w:r>
     <w:r>
       <w:rPr>
